--- a/Project/groupC_ReportMilestone01_SD2.docx
+++ b/Project/groupC_ReportMilestone01_SD2.docx
@@ -576,7 +576,7 @@
                           </pic:cNvPicPr>
                         </pic:nvPicPr>
                         <pic:blipFill>
-                          <a:blip r:embed="rId5" cstate="print">
+                          <a:blip r:embed="rId4" cstate="print">
                             <a:grayscl/>
                             <a:extLst>
                               <a:ext uri="{28A0092B-C50C-407E-A947-70E740481C1C}">
@@ -1381,7 +1381,7 @@
                     </pic:cNvPicPr>
                   </pic:nvPicPr>
                   <pic:blipFill>
-                    <a:blip r:embed="rId6" cstate="print">
+                    <a:blip r:embed="rId5" cstate="print">
                       <a:extLst>
                         <a:ext uri="{28A0092B-C50C-407E-A947-70E740481C1C}">
                           <a14:useLocalDpi xmlns:a14="http://schemas.microsoft.com/office/drawing/2010/main" val="0"/>
@@ -1509,6 +1509,7 @@
           <w:lang w:val="en-GB"/>
         </w:rPr>
       </w:pPr>
+      <w:bookmarkStart w:id="1" w:name="_Hlk193533197"/>
       <w:r>
         <w:rPr>
           <w:rFonts w:ascii="Times New Roman" w:hAnsi="Times New Roman" w:cs="Times New Roman"/>
@@ -1551,6 +1552,73 @@
         <w:t>GitHub was selected as the repository platform, enabling authorized members to create, store, manage, share, and comment on all necessary files, code, and documents. As a well-known and secure platform, GitHub facilitates fast, collaborative, and well-documented work, ensuring version control and a history of completed tasks.</w:t>
       </w:r>
     </w:p>
+    <w:p>
+      <w:pPr>
+        <w:ind w:firstLine="708"/>
+        <w:jc w:val="both"/>
+        <w:rPr>
+          <w:rFonts w:ascii="Times New Roman" w:hAnsi="Times New Roman" w:cs="Times New Roman"/>
+          <w:lang w:val="en-GB"/>
+        </w:rPr>
+      </w:pPr>
+      <w:proofErr w:type="spellStart"/>
+      <w:r>
+        <w:rPr>
+          <w:rFonts w:ascii="Times New Roman" w:hAnsi="Times New Roman" w:cs="Times New Roman"/>
+          <w:lang w:val="en-GB"/>
+        </w:rPr>
+        <w:t>OpenAi’s</w:t>
+      </w:r>
+      <w:proofErr w:type="spellEnd"/>
+      <w:r>
+        <w:rPr>
+          <w:rFonts w:ascii="Times New Roman" w:hAnsi="Times New Roman" w:cs="Times New Roman"/>
+          <w:lang w:val="en-GB"/>
+        </w:rPr>
+        <w:t xml:space="preserve"> GPT-3.5 Turbo was selected as the REST API to provide a code with an elevated level of communication, </w:t>
+      </w:r>
+      <w:proofErr w:type="gramStart"/>
+      <w:r>
+        <w:rPr>
+          <w:rFonts w:ascii="Times New Roman" w:hAnsi="Times New Roman" w:cs="Times New Roman"/>
+          <w:lang w:val="en-GB"/>
+        </w:rPr>
+        <w:t>This</w:t>
+      </w:r>
+      <w:proofErr w:type="gramEnd"/>
+      <w:r>
+        <w:rPr>
+          <w:rFonts w:ascii="Times New Roman" w:hAnsi="Times New Roman" w:cs="Times New Roman"/>
+          <w:lang w:val="en-GB"/>
+        </w:rPr>
+        <w:t xml:space="preserve"> model </w:t>
+      </w:r>
+      <w:r>
+        <w:rPr>
+          <w:rFonts w:ascii="Times New Roman" w:hAnsi="Times New Roman" w:cs="Times New Roman"/>
+          <w:lang w:val="en-GB"/>
+        </w:rPr>
+        <w:t xml:space="preserve">with 16,385 context window, </w:t>
+      </w:r>
+      <w:r>
+        <w:rPr>
+          <w:rFonts w:ascii="Times New Roman" w:hAnsi="Times New Roman" w:cs="Times New Roman"/>
+          <w:lang w:val="en-GB"/>
+        </w:rPr>
+        <w:t>uses NLP (natural language processing) to interact, generate and summarize text, answer questions, and much more. All these processes are supported in the code using JSON.</w:t>
+      </w:r>
+    </w:p>
+    <w:bookmarkEnd w:id="1"/>
+    <w:p>
+      <w:pPr>
+        <w:ind w:firstLine="708"/>
+        <w:jc w:val="both"/>
+        <w:rPr>
+          <w:rFonts w:ascii="Times New Roman" w:hAnsi="Times New Roman" w:cs="Times New Roman"/>
+          <w:lang w:val="en-GB"/>
+        </w:rPr>
+      </w:pPr>
+    </w:p>
     <w:sectPr>
       <w:pgSz w:w="11906" w:h="16838"/>
       <w:pgMar w:top="1417" w:right="1701" w:bottom="1417" w:left="1701" w:header="708" w:footer="708" w:gutter="0"/>
@@ -1559,10 +1627,6 @@
     </w:sectPr>
   </w:body>
 </w:document>
-</file>
-
-<file path=word/numbering.xml><?xml version="1.0" encoding="utf-8"?>
-<w:numbering xmlns:wpc="http://schemas.microsoft.com/office/word/2010/wordprocessingCanvas" xmlns:cx="http://schemas.microsoft.com/office/drawing/2014/chartex" xmlns:cx1="http://schemas.microsoft.com/office/drawing/2015/9/8/chartex" xmlns:cx2="http://schemas.microsoft.com/office/drawing/2015/10/21/chartex" xmlns:cx3="http://schemas.microsoft.com/office/drawing/2016/5/9/chartex" xmlns:cx4="http://schemas.microsoft.com/office/drawing/2016/5/10/chartex" xmlns:cx5="http://schemas.microsoft.com/office/drawing/2016/5/11/chartex" xmlns:cx6="http://schemas.microsoft.com/office/drawing/2016/5/12/chartex" xmlns:cx7="http://schemas.microsoft.com/office/drawing/2016/5/13/chartex" xmlns:cx8="http://schemas.microsoft.com/office/drawing/2016/5/14/chartex" xmlns:mc="http://schemas.openxmlformats.org/markup-compatibility/2006" xmlns:aink="http://schemas.microsoft.com/office/drawing/2016/ink" xmlns:am3d="http://schemas.microsoft.com/office/drawing/2017/model3d" xmlns:o="urn:schemas-microsoft-com:office:office" xmlns:oel="http://schemas.microsoft.com/office/2019/extlst" xmlns:r="http://schemas.openxmlformats.org/officeDocument/2006/relationships" xmlns:m="http://schemas.openxmlformats.org/officeDocument/2006/math" xmlns:v="urn:schemas-microsoft-com:vml" xmlns:wp14="http://schemas.microsoft.com/office/word/2010/wordprocessingDrawing" xmlns:wp="http://schemas.openxmlformats.org/drawingml/2006/wordprocessingDrawing" xmlns:w10="urn:schemas-microsoft-com:office:word" xmlns:w="http://schemas.openxmlformats.org/wordprocessingml/2006/main" xmlns:w14="http://schemas.microsoft.com/office/word/2010/wordml" xmlns:w15="http://schemas.microsoft.com/office/word/2012/wordml" xmlns:w16cex="http://schemas.microsoft.com/office/word/2018/wordml/cex" xmlns:w16cid="http://schemas.microsoft.com/office/word/2016/wordml/cid" xmlns:w16="http://schemas.microsoft.com/office/word/2018/wordml" xmlns:w16du="http://schemas.microsoft.com/office/word/2023/wordml/word16du" xmlns:w16sdtdh="http://schemas.microsoft.com/office/word/2020/wordml/sdtdatahash" xmlns:w16sdtfl="http://schemas.microsoft.com/office/word/2024/wordml/sdtformatlock" xmlns:w16se="http://schemas.microsoft.com/office/word/2015/wordml/symex" xmlns:wpg="http://schemas.microsoft.com/office/word/2010/wordprocessingGroup" xmlns:wpi="http://schemas.microsoft.com/office/word/2010/wordprocessingInk" xmlns:wne="http://schemas.microsoft.com/office/word/2006/wordml" xmlns:wps="http://schemas.microsoft.com/office/word/2010/wordprocessingShape" mc:Ignorable="w14 w15 w16se w16cid w16 w16cex w16sdtdh w16sdtfl w16du wp14"/>
 </file>
 
 <file path=word/styles.xml><?xml version="1.0" encoding="utf-8"?>

--- a/Project/groupC_ReportMilestone01_SD2.docx
+++ b/Project/groupC_ReportMilestone01_SD2.docx
@@ -1575,23 +1575,7 @@
           <w:rFonts w:ascii="Times New Roman" w:hAnsi="Times New Roman" w:cs="Times New Roman"/>
           <w:lang w:val="en-GB"/>
         </w:rPr>
-        <w:t xml:space="preserve"> GPT-3.5 Turbo was selected as the REST API to provide a code with an elevated level of communication, </w:t>
-      </w:r>
-      <w:proofErr w:type="gramStart"/>
-      <w:r>
-        <w:rPr>
-          <w:rFonts w:ascii="Times New Roman" w:hAnsi="Times New Roman" w:cs="Times New Roman"/>
-          <w:lang w:val="en-GB"/>
-        </w:rPr>
-        <w:t>This</w:t>
-      </w:r>
-      <w:proofErr w:type="gramEnd"/>
-      <w:r>
-        <w:rPr>
-          <w:rFonts w:ascii="Times New Roman" w:hAnsi="Times New Roman" w:cs="Times New Roman"/>
-          <w:lang w:val="en-GB"/>
-        </w:rPr>
-        <w:t xml:space="preserve"> model </w:t>
+        <w:t xml:space="preserve"> GPT-3.5 Turbo was selected as the REST API to provide a code with an elevated level of communication, This model </w:t>
       </w:r>
       <w:r>
         <w:rPr>
@@ -1618,6 +1602,126 @@
           <w:lang w:val="en-GB"/>
         </w:rPr>
       </w:pPr>
+      <w:r>
+        <w:rPr>
+          <w:rFonts w:ascii="Times New Roman" w:hAnsi="Times New Roman" w:cs="Times New Roman"/>
+          <w:lang w:val="en-GB"/>
+        </w:rPr>
+        <w:t>Roles:</w:t>
+      </w:r>
+    </w:p>
+    <w:p>
+      <w:pPr>
+        <w:jc w:val="both"/>
+        <w:rPr>
+          <w:rFonts w:ascii="Times New Roman" w:hAnsi="Times New Roman" w:cs="Times New Roman"/>
+          <w:lang w:val="en-GB"/>
+        </w:rPr>
+      </w:pPr>
+      <w:r>
+        <w:rPr>
+          <w:rFonts w:ascii="Times New Roman" w:hAnsi="Times New Roman" w:cs="Times New Roman"/>
+          <w:lang w:val="en-GB"/>
+        </w:rPr>
+        <w:t xml:space="preserve">Karen – </w:t>
+      </w:r>
+      <w:r>
+        <w:rPr>
+          <w:rFonts w:ascii="Times New Roman" w:hAnsi="Times New Roman" w:cs="Times New Roman"/>
+          <w:lang w:val="en-GB"/>
+        </w:rPr>
+        <w:t>Individual research and discussion, second</w:t>
+      </w:r>
+      <w:r>
+        <w:rPr>
+          <w:rFonts w:ascii="Times New Roman" w:hAnsi="Times New Roman" w:cs="Times New Roman"/>
+          <w:lang w:val="en-GB"/>
+        </w:rPr>
+        <w:t xml:space="preserve"> research, flow and chart, coding tests, define persona, report, fill project final doc.</w:t>
+      </w:r>
+    </w:p>
+    <w:p>
+      <w:pPr>
+        <w:jc w:val="both"/>
+        <w:rPr>
+          <w:rFonts w:ascii="Times New Roman" w:hAnsi="Times New Roman" w:cs="Times New Roman"/>
+          <w:lang w:val="en-GB"/>
+        </w:rPr>
+      </w:pPr>
+      <w:r>
+        <w:rPr>
+          <w:rFonts w:ascii="Times New Roman" w:hAnsi="Times New Roman" w:cs="Times New Roman"/>
+          <w:lang w:val="en-GB"/>
+        </w:rPr>
+        <w:t xml:space="preserve">Thales </w:t>
+      </w:r>
+      <w:r>
+        <w:rPr>
+          <w:rFonts w:ascii="Times New Roman" w:hAnsi="Times New Roman" w:cs="Times New Roman"/>
+          <w:lang w:val="en-GB"/>
+        </w:rPr>
+        <w:t>–</w:t>
+      </w:r>
+      <w:r>
+        <w:rPr>
+          <w:rFonts w:ascii="Times New Roman" w:hAnsi="Times New Roman" w:cs="Times New Roman"/>
+          <w:lang w:val="en-GB"/>
+        </w:rPr>
+        <w:t xml:space="preserve"> </w:t>
+      </w:r>
+      <w:r>
+        <w:rPr>
+          <w:rFonts w:ascii="Times New Roman" w:hAnsi="Times New Roman" w:cs="Times New Roman"/>
+          <w:lang w:val="en-GB"/>
+        </w:rPr>
+        <w:t xml:space="preserve">Individual research and discussion, </w:t>
+      </w:r>
+      <w:proofErr w:type="spellStart"/>
+      <w:r>
+        <w:rPr>
+          <w:rFonts w:ascii="Times New Roman" w:hAnsi="Times New Roman" w:cs="Times New Roman"/>
+          <w:lang w:val="en-GB"/>
+        </w:rPr>
+        <w:t>trello</w:t>
+      </w:r>
+      <w:proofErr w:type="spellEnd"/>
+      <w:r>
+        <w:rPr>
+          <w:rFonts w:ascii="Times New Roman" w:hAnsi="Times New Roman" w:cs="Times New Roman"/>
+          <w:lang w:val="en-GB"/>
+        </w:rPr>
+        <w:t>, wireframes, logo, coding tests, define audience, documentation.</w:t>
+      </w:r>
+    </w:p>
+    <w:p>
+      <w:pPr>
+        <w:jc w:val="both"/>
+        <w:rPr>
+          <w:rFonts w:ascii="Times New Roman" w:hAnsi="Times New Roman" w:cs="Times New Roman"/>
+          <w:lang w:val="en-GB"/>
+        </w:rPr>
+      </w:pPr>
+      <w:r>
+        <w:rPr>
+          <w:rFonts w:ascii="Times New Roman" w:hAnsi="Times New Roman" w:cs="Times New Roman"/>
+          <w:lang w:val="en-GB"/>
+        </w:rPr>
+        <w:t xml:space="preserve">Vitor – </w:t>
+      </w:r>
+      <w:r>
+        <w:rPr>
+          <w:rFonts w:ascii="Times New Roman" w:hAnsi="Times New Roman" w:cs="Times New Roman"/>
+          <w:lang w:val="en-GB"/>
+        </w:rPr>
+        <w:t xml:space="preserve">Individual research and discussion, </w:t>
+      </w:r>
+      <w:r>
+        <w:rPr>
+          <w:rFonts w:ascii="Times New Roman" w:hAnsi="Times New Roman" w:cs="Times New Roman"/>
+          <w:lang w:val="en-GB"/>
+        </w:rPr>
+        <w:t>requirements, GitHub repository, coding prototype, coding tests, map edge cases, entity mapping.</w:t>
+      </w:r>
     </w:p>
     <w:sectPr>
       <w:pgSz w:w="11906" w:h="16838"/>
